--- a/2.1 Increase the number of computers.docx
+++ b/2.1 Increase the number of computers.docx
@@ -4,76 +4,170 @@
   <w:body>
     <w:p>
       <w:pPr>
-        <w:rPr>
-          <w:sz w:val="40"/>
-          <w:szCs w:val="40"/>
+        <w:pStyle w:val="ListParagraph"/>
+        <w:numPr>
+          <w:ilvl w:val="0"/>
+          <w:numId w:val="6"/>
+        </w:numPr>
+        <w:spacing w:after="0" w:line="276" w:lineRule="auto"/>
+        <w:rPr>
+          <w:rFonts w:ascii="TH Sarabun New" w:hAnsi="TH Sarabun New" w:cs="TH Sarabun New"/>
+          <w:sz w:val="36"/>
+          <w:szCs w:val="36"/>
         </w:rPr>
       </w:pPr>
       <w:r>
         <w:rPr>
+          <w:rFonts w:ascii="TH Sarabun New" w:hAnsi="TH Sarabun New" w:cs="TH Sarabun New"/>
+          <w:sz w:val="36"/>
+          <w:szCs w:val="36"/>
+        </w:rPr>
+        <w:t xml:space="preserve">How many types of users are there for this system? </w:t>
+      </w:r>
+    </w:p>
+    <w:p>
+      <w:pPr>
+        <w:spacing w:after="0"/>
+        <w:ind w:left="360" w:firstLine="360"/>
+        <w:rPr>
+          <w:rFonts w:ascii="TH Sarabun New" w:hAnsi="TH Sarabun New" w:cs="TH Sarabun New"/>
+          <w:sz w:val="36"/>
+          <w:szCs w:val="36"/>
+        </w:rPr>
+      </w:pPr>
+      <w:proofErr w:type="spellStart"/>
+      <w:r>
+        <w:rPr>
+          <w:rFonts w:ascii="TH Sarabun New" w:hAnsi="TH Sarabun New" w:cs="TH Sarabun New"/>
           <w:b/>
           <w:bCs/>
-          <w:sz w:val="40"/>
-          <w:szCs w:val="40"/>
-          <w:u w:val="single"/>
-        </w:rPr>
-        <w:t>Use Case Diagram</w:t>
+          <w:sz w:val="36"/>
+          <w:szCs w:val="36"/>
+        </w:rPr>
+        <w:t>Ans</w:t>
       </w:r>
-    </w:p>
-    <w:p>
-      <w:pPr>
-        <w:rPr>
-          <w:sz w:val="40"/>
-          <w:szCs w:val="40"/>
-        </w:rPr>
-      </w:pPr>
-    </w:p>
-    <w:p>
-      <w:pPr>
-        <w:rPr>
-          <w:sz w:val="40"/>
-          <w:szCs w:val="40"/>
-        </w:rPr>
-      </w:pPr>
+      <w:proofErr w:type="spellEnd"/>
       <w:r>
         <w:rPr>
-          <w:sz w:val="40"/>
-          <w:szCs w:val="40"/>
-        </w:rPr>
-        <w:t xml:space="preserve">2.1 </w:t>
+          <w:rFonts w:ascii="TH Sarabun New" w:hAnsi="TH Sarabun New" w:cs="TH Sarabun New"/>
+          <w:b/>
+          <w:bCs/>
+          <w:sz w:val="36"/>
+          <w:szCs w:val="36"/>
+        </w:rPr>
+        <w:t>:</w:t>
       </w:r>
       <w:r>
         <w:rPr>
-          <w:sz w:val="40"/>
-          <w:szCs w:val="40"/>
-        </w:rPr>
-        <w:t>Increase the number of computers.</w:t>
+          <w:rFonts w:ascii="TH Sarabun New" w:hAnsi="TH Sarabun New" w:cs="TH Sarabun New"/>
+          <w:sz w:val="36"/>
+          <w:szCs w:val="36"/>
+        </w:rPr>
+        <w:t xml:space="preserve"> </w:t>
       </w:r>
-    </w:p>
-    <w:p>
-      <w:pPr>
-        <w:rPr>
-          <w:sz w:val="40"/>
-          <w:szCs w:val="40"/>
-        </w:rPr>
-      </w:pPr>
       <w:r>
         <w:rPr>
+          <w:rFonts w:ascii="TH Sarabun New" w:hAnsi="TH Sarabun New" w:cs="TH Sarabun New"/>
+          <w:sz w:val="36"/>
+          <w:szCs w:val="36"/>
+        </w:rPr>
+        <w:t>1 type</w:t>
+      </w:r>
+      <w:r>
+        <w:rPr>
+          <w:rFonts w:ascii="TH Sarabun New" w:hAnsi="TH Sarabun New" w:cs="TH Sarabun New"/>
+          <w:sz w:val="36"/>
+          <w:szCs w:val="36"/>
+        </w:rPr>
+        <w:t xml:space="preserve"> of users  </w:t>
+      </w:r>
+    </w:p>
+    <w:p>
+      <w:pPr>
+        <w:spacing w:after="0"/>
+        <w:ind w:left="1080" w:firstLine="360"/>
+        <w:rPr>
+          <w:rFonts w:ascii="TH Sarabun New" w:hAnsi="TH Sarabun New" w:cs="TH Sarabun New"/>
+          <w:sz w:val="36"/>
+          <w:szCs w:val="36"/>
+        </w:rPr>
+      </w:pPr>
+      <w:r>
+        <w:rPr>
+          <w:rFonts w:ascii="TH Sarabun New" w:hAnsi="TH Sarabun New" w:cs="TH Sarabun New"/>
+          <w:sz w:val="36"/>
+          <w:szCs w:val="36"/>
+        </w:rPr>
+        <w:t>Identify these types of users</w:t>
+      </w:r>
+    </w:p>
+    <w:p>
+      <w:pPr>
+        <w:pStyle w:val="ListParagraph"/>
+        <w:numPr>
+          <w:ilvl w:val="0"/>
+          <w:numId w:val="5"/>
+        </w:numPr>
+        <w:spacing w:after="0" w:line="276" w:lineRule="auto"/>
+        <w:rPr>
+          <w:rFonts w:ascii="TH Sarabun New" w:hAnsi="TH Sarabun New" w:cs="TH Sarabun New"/>
+          <w:sz w:val="36"/>
+          <w:szCs w:val="36"/>
+        </w:rPr>
+      </w:pPr>
+      <w:r>
+        <w:rPr>
+          <w:rFonts w:ascii="TH Sarabun New" w:hAnsi="TH Sarabun New" w:cs="TH Sarabun New" w:hint="cs"/>
+          <w:sz w:val="36"/>
+          <w:szCs w:val="36"/>
+          <w:cs/>
+        </w:rPr>
+        <w:t>แอดมิน</w:t>
+      </w:r>
+    </w:p>
+    <w:p>
+      <w:pPr>
+        <w:spacing w:after="0"/>
+        <w:rPr>
+          <w:rFonts w:ascii="TH Sarabun New" w:hAnsi="TH Sarabun New" w:cs="TH Sarabun New"/>
+          <w:sz w:val="36"/>
+          <w:szCs w:val="36"/>
+        </w:rPr>
+      </w:pPr>
+    </w:p>
+    <w:p>
+      <w:pPr>
+        <w:pStyle w:val="ListParagraph"/>
+        <w:numPr>
+          <w:ilvl w:val="0"/>
+          <w:numId w:val="6"/>
+        </w:numPr>
+        <w:spacing w:after="200" w:line="276" w:lineRule="auto"/>
+        <w:rPr>
+          <w:rFonts w:ascii="TH Sarabun New" w:hAnsi="TH Sarabun New" w:cs="TH Sarabun New"/>
+          <w:sz w:val="36"/>
+          <w:szCs w:val="36"/>
+        </w:rPr>
+      </w:pPr>
+      <w:r>
+        <w:rPr>
+          <w:b/>
+          <w:bCs/>
           <w:noProof/>
         </w:rPr>
         <w:drawing>
-          <wp:anchor distT="0" distB="0" distL="114300" distR="114300" simplePos="0" relativeHeight="251658240" behindDoc="1" locked="0" layoutInCell="1" allowOverlap="1" wp14:anchorId="478AA50C" wp14:editId="2CEA9DDE">
+          <wp:anchor distT="0" distB="0" distL="114300" distR="114300" simplePos="0" relativeHeight="251661312" behindDoc="1" locked="0" layoutInCell="1" allowOverlap="1" wp14:anchorId="0A615959" wp14:editId="53AD6C4B">
             <wp:simplePos x="0" y="0"/>
             <wp:positionH relativeFrom="margin">
               <wp:align>center</wp:align>
             </wp:positionH>
             <wp:positionV relativeFrom="paragraph">
-              <wp:posOffset>344170</wp:posOffset>
+              <wp:posOffset>1300480</wp:posOffset>
             </wp:positionV>
-            <wp:extent cx="5650230" cy="3800475"/>
-            <wp:effectExtent l="0" t="0" r="7620" b="9525"/>
-            <wp:wrapNone/>
-            <wp:docPr id="1" name="Picture 1"/>
+            <wp:extent cx="4857750" cy="2329815"/>
+            <wp:effectExtent l="0" t="0" r="0" b="0"/>
+            <wp:wrapTopAndBottom/>
+            <wp:docPr id="3" name="Picture 3"/>
             <wp:cNvGraphicFramePr>
               <a:graphicFrameLocks xmlns:a="http://schemas.openxmlformats.org/drawingml/2006/main" noChangeAspect="1"/>
             </wp:cNvGraphicFramePr>
@@ -86,206 +180,6 @@
                   </pic:nvPicPr>
                   <pic:blipFill rotWithShape="1">
                     <a:blip r:embed="rId5">
-                      <a:extLst>
-                        <a:ext uri="{28A0092B-C50C-407E-A947-70E740481C1C}">
-                          <a14:useLocalDpi xmlns:a14="http://schemas.microsoft.com/office/drawing/2010/main" val="0"/>
-                        </a:ext>
-                      </a:extLst>
-                    </a:blip>
-                    <a:srcRect l="1517" t="17388" r="37902" b="10131"/>
-                    <a:stretch/>
-                  </pic:blipFill>
-                  <pic:spPr bwMode="auto">
-                    <a:xfrm>
-                      <a:off x="0" y="0"/>
-                      <a:ext cx="5650230" cy="3800475"/>
-                    </a:xfrm>
-                    <a:prstGeom prst="rect">
-                      <a:avLst/>
-                    </a:prstGeom>
-                    <a:ln>
-                      <a:noFill/>
-                    </a:ln>
-                    <a:extLst>
-                      <a:ext uri="{53640926-AAD7-44D8-BBD7-CCE9431645EC}">
-                        <a14:shadowObscured xmlns:a14="http://schemas.microsoft.com/office/drawing/2010/main"/>
-                      </a:ext>
-                    </a:extLst>
-                  </pic:spPr>
-                </pic:pic>
-              </a:graphicData>
-            </a:graphic>
-            <wp14:sizeRelH relativeFrom="margin">
-              <wp14:pctWidth>0</wp14:pctWidth>
-            </wp14:sizeRelH>
-            <wp14:sizeRelV relativeFrom="margin">
-              <wp14:pctHeight>0</wp14:pctHeight>
-            </wp14:sizeRelV>
-          </wp:anchor>
-        </w:drawing>
-      </w:r>
-    </w:p>
-    <w:p>
-      <w:pPr>
-        <w:rPr>
-          <w:sz w:val="40"/>
-          <w:szCs w:val="40"/>
-        </w:rPr>
-      </w:pPr>
-    </w:p>
-    <w:p>
-      <w:pPr>
-        <w:rPr>
-          <w:sz w:val="40"/>
-          <w:szCs w:val="40"/>
-        </w:rPr>
-      </w:pPr>
-    </w:p>
-    <w:p>
-      <w:pPr>
-        <w:rPr>
-          <w:sz w:val="40"/>
-          <w:szCs w:val="40"/>
-        </w:rPr>
-      </w:pPr>
-    </w:p>
-    <w:p>
-      <w:pPr>
-        <w:rPr>
-          <w:sz w:val="40"/>
-          <w:szCs w:val="40"/>
-        </w:rPr>
-      </w:pPr>
-    </w:p>
-    <w:p>
-      <w:pPr>
-        <w:rPr>
-          <w:sz w:val="40"/>
-          <w:szCs w:val="40"/>
-        </w:rPr>
-      </w:pPr>
-    </w:p>
-    <w:p>
-      <w:pPr>
-        <w:rPr>
-          <w:sz w:val="40"/>
-          <w:szCs w:val="40"/>
-        </w:rPr>
-      </w:pPr>
-    </w:p>
-    <w:p>
-      <w:pPr>
-        <w:rPr>
-          <w:sz w:val="40"/>
-          <w:szCs w:val="40"/>
-        </w:rPr>
-      </w:pPr>
-    </w:p>
-    <w:p>
-      <w:pPr>
-        <w:rPr>
-          <w:sz w:val="40"/>
-          <w:szCs w:val="40"/>
-        </w:rPr>
-      </w:pPr>
-    </w:p>
-    <w:p>
-      <w:pPr>
-        <w:rPr>
-          <w:sz w:val="40"/>
-          <w:szCs w:val="40"/>
-        </w:rPr>
-      </w:pPr>
-    </w:p>
-    <w:p>
-      <w:pPr>
-        <w:rPr>
-          <w:sz w:val="40"/>
-          <w:szCs w:val="40"/>
-        </w:rPr>
-      </w:pPr>
-    </w:p>
-    <w:p>
-      <w:pPr>
-        <w:rPr>
-          <w:sz w:val="40"/>
-          <w:szCs w:val="40"/>
-        </w:rPr>
-      </w:pPr>
-    </w:p>
-    <w:p>
-      <w:pPr>
-        <w:rPr>
-          <w:sz w:val="40"/>
-          <w:szCs w:val="40"/>
-        </w:rPr>
-      </w:pPr>
-    </w:p>
-    <w:p>
-      <w:pPr>
-        <w:rPr>
-          <w:sz w:val="40"/>
-          <w:szCs w:val="40"/>
-        </w:rPr>
-      </w:pPr>
-    </w:p>
-    <w:p>
-      <w:pPr>
-        <w:rPr>
-          <w:sz w:val="40"/>
-          <w:szCs w:val="40"/>
-        </w:rPr>
-      </w:pPr>
-    </w:p>
-    <w:p>
-      <w:pPr>
-        <w:rPr>
-          <w:sz w:val="40"/>
-          <w:szCs w:val="40"/>
-        </w:rPr>
-      </w:pPr>
-    </w:p>
-    <w:p>
-      <w:pPr>
-        <w:rPr>
-          <w:b/>
-          <w:bCs/>
-          <w:sz w:val="40"/>
-          <w:szCs w:val="40"/>
-        </w:rPr>
-      </w:pPr>
-      <w:r>
-        <w:rPr>
-          <w:b/>
-          <w:bCs/>
-          <w:noProof/>
-        </w:rPr>
-        <w:lastRenderedPageBreak/>
-        <w:drawing>
-          <wp:anchor distT="0" distB="0" distL="114300" distR="114300" simplePos="0" relativeHeight="251659264" behindDoc="1" locked="0" layoutInCell="1" allowOverlap="1" wp14:anchorId="465F0672" wp14:editId="46871CE1">
-            <wp:simplePos x="0" y="0"/>
-            <wp:positionH relativeFrom="margin">
-              <wp:align>center</wp:align>
-            </wp:positionH>
-            <wp:positionV relativeFrom="paragraph">
-              <wp:posOffset>466725</wp:posOffset>
-            </wp:positionV>
-            <wp:extent cx="4857750" cy="2329815"/>
-            <wp:effectExtent l="0" t="0" r="0" b="0"/>
-            <wp:wrapTopAndBottom/>
-            <wp:docPr id="2" name="Picture 2"/>
-            <wp:cNvGraphicFramePr>
-              <a:graphicFrameLocks xmlns:a="http://schemas.openxmlformats.org/drawingml/2006/main" noChangeAspect="1"/>
-            </wp:cNvGraphicFramePr>
-            <a:graphic xmlns:a="http://schemas.openxmlformats.org/drawingml/2006/main">
-              <a:graphicData uri="http://schemas.openxmlformats.org/drawingml/2006/picture">
-                <pic:pic xmlns:pic="http://schemas.openxmlformats.org/drawingml/2006/picture">
-                  <pic:nvPicPr>
-                    <pic:cNvPr id="1" name=""/>
-                    <pic:cNvPicPr/>
-                  </pic:nvPicPr>
-                  <pic:blipFill rotWithShape="1">
-                    <a:blip r:embed="rId6">
                       <a:extLst>
                         <a:ext uri="{28A0092B-C50C-407E-A947-70E740481C1C}">
                           <a14:useLocalDpi xmlns:a14="http://schemas.microsoft.com/office/drawing/2010/main" val="0"/>
@@ -326,40 +220,129 @@
       </w:r>
       <w:r>
         <w:rPr>
-          <w:b/>
-          <w:bCs/>
-          <w:sz w:val="40"/>
-          <w:szCs w:val="40"/>
-        </w:rPr>
-        <w:t>Use Case: com4</w:t>
+          <w:rFonts w:ascii="TH Sarabun New" w:hAnsi="TH Sarabun New" w:cs="TH Sarabun New"/>
+          <w:sz w:val="36"/>
+          <w:szCs w:val="36"/>
+        </w:rPr>
+        <w:t>Draw a use case diagram demonstrating the relationship between sub-systems and these type of users</w:t>
       </w:r>
     </w:p>
     <w:p>
       <w:pPr>
         <w:rPr>
-          <w:b/>
-          <w:bCs/>
-          <w:sz w:val="40"/>
-          <w:szCs w:val="40"/>
-        </w:rPr>
-      </w:pPr>
-      <w:r>
-        <w:rPr>
-          <w:b/>
-          <w:bCs/>
-          <w:sz w:val="40"/>
-          <w:szCs w:val="40"/>
-        </w:rPr>
-        <w:t>Initial Step-By-Step Description</w:t>
-      </w:r>
+          <w:sz w:val="40"/>
+          <w:szCs w:val="40"/>
+        </w:rPr>
+      </w:pPr>
+    </w:p>
+    <w:p>
+      <w:pPr>
+        <w:rPr>
+          <w:sz w:val="40"/>
+          <w:szCs w:val="40"/>
+        </w:rPr>
+      </w:pPr>
+    </w:p>
+    <w:p>
+      <w:pPr>
+        <w:rPr>
+          <w:sz w:val="40"/>
+          <w:szCs w:val="40"/>
+        </w:rPr>
+      </w:pPr>
+    </w:p>
+    <w:p>
+      <w:pPr>
+        <w:rPr>
+          <w:sz w:val="40"/>
+          <w:szCs w:val="40"/>
+        </w:rPr>
+      </w:pPr>
+    </w:p>
+    <w:p>
+      <w:pPr>
+        <w:rPr>
+          <w:sz w:val="40"/>
+          <w:szCs w:val="40"/>
+        </w:rPr>
+      </w:pPr>
+    </w:p>
+    <w:p>
+      <w:pPr>
+        <w:rPr>
+          <w:sz w:val="40"/>
+          <w:szCs w:val="40"/>
+        </w:rPr>
+      </w:pPr>
+    </w:p>
+    <w:p>
+      <w:pPr>
+        <w:rPr>
+          <w:sz w:val="40"/>
+          <w:szCs w:val="40"/>
+        </w:rPr>
+      </w:pPr>
+    </w:p>
+    <w:p>
+      <w:pPr>
+        <w:rPr>
+          <w:sz w:val="40"/>
+          <w:szCs w:val="40"/>
+        </w:rPr>
+      </w:pPr>
     </w:p>
     <w:p>
       <w:pPr>
         <w:pStyle w:val="ListParagraph"/>
         <w:numPr>
           <w:ilvl w:val="0"/>
-          <w:numId w:val="2"/>
+          <w:numId w:val="7"/>
         </w:numPr>
+        <w:spacing w:after="200" w:line="276" w:lineRule="auto"/>
+        <w:rPr>
+          <w:rFonts w:ascii="TH Sarabun New" w:hAnsi="TH Sarabun New" w:cs="TH Sarabun New"/>
+          <w:sz w:val="32"/>
+          <w:szCs w:val="32"/>
+        </w:rPr>
+      </w:pPr>
+      <w:r>
+        <w:rPr>
+          <w:rFonts w:ascii="TH Sarabun New" w:hAnsi="TH Sarabun New" w:cs="TH Sarabun New"/>
+          <w:sz w:val="36"/>
+          <w:szCs w:val="36"/>
+        </w:rPr>
+        <w:lastRenderedPageBreak/>
+        <w:t xml:space="preserve">Draw a use case diagram identifying modules </w:t>
+      </w:r>
+      <w:r>
+        <w:rPr>
+          <w:rFonts w:ascii="TH Sarabun New" w:hAnsi="TH Sarabun New" w:cs="TH Sarabun New"/>
+          <w:sz w:val="36"/>
+          <w:szCs w:val="36"/>
+        </w:rPr>
+        <w:t>Update an existing customer data</w:t>
+      </w:r>
+      <w:r>
+        <w:rPr>
+          <w:rFonts w:ascii="TH Sarabun New" w:hAnsi="TH Sarabun New" w:cs="TH Sarabun New"/>
+          <w:sz w:val="36"/>
+          <w:szCs w:val="36"/>
+          <w:cs/>
+        </w:rPr>
+        <w:t xml:space="preserve">. </w:t>
+      </w:r>
+      <w:r>
+        <w:rPr>
+          <w:rFonts w:ascii="TH Sarabun New" w:hAnsi="TH Sarabun New" w:cs="TH Sarabun New"/>
+          <w:sz w:val="36"/>
+          <w:szCs w:val="36"/>
+        </w:rPr>
+        <w:t>Identify the relationship between these modules and each type of users.</w:t>
+      </w:r>
+    </w:p>
+    <w:p>
+      <w:pPr>
+        <w:ind w:left="360"/>
         <w:rPr>
           <w:b/>
           <w:bCs/>
@@ -374,310 +357,220 @@
           <w:sz w:val="40"/>
           <w:szCs w:val="40"/>
         </w:rPr>
-        <w:t xml:space="preserve"> </w:t>
+        <w:t>2.1 Increase the number of computers.</w:t>
       </w:r>
+    </w:p>
+    <w:p>
+      <w:pPr>
+        <w:rPr>
+          <w:sz w:val="40"/>
+          <w:szCs w:val="40"/>
+        </w:rPr>
+      </w:pPr>
       <w:r>
         <w:rPr>
-          <w:rFonts w:hint="cs"/>
-          <w:b/>
-          <w:bCs/>
-          <w:sz w:val="40"/>
-          <w:szCs w:val="40"/>
-          <w:cs/>
-        </w:rPr>
-        <w:t>ค้นหาตำแหน่งว่างในร้านอินเทอร์เน็ต</w:t>
+          <w:noProof/>
+        </w:rPr>
+        <w:drawing>
+          <wp:anchor distT="0" distB="0" distL="114300" distR="114300" simplePos="0" relativeHeight="251665408" behindDoc="1" locked="0" layoutInCell="1" allowOverlap="1" wp14:anchorId="52B74A2F" wp14:editId="5CA5C5A3">
+            <wp:simplePos x="0" y="0"/>
+            <wp:positionH relativeFrom="margin">
+              <wp:align>center</wp:align>
+            </wp:positionH>
+            <wp:positionV relativeFrom="paragraph">
+              <wp:posOffset>140335</wp:posOffset>
+            </wp:positionV>
+            <wp:extent cx="5650230" cy="3800475"/>
+            <wp:effectExtent l="0" t="0" r="7620" b="9525"/>
+            <wp:wrapNone/>
+            <wp:docPr id="6" name="Picture 6"/>
+            <wp:cNvGraphicFramePr>
+              <a:graphicFrameLocks xmlns:a="http://schemas.openxmlformats.org/drawingml/2006/main" noChangeAspect="1"/>
+            </wp:cNvGraphicFramePr>
+            <a:graphic xmlns:a="http://schemas.openxmlformats.org/drawingml/2006/main">
+              <a:graphicData uri="http://schemas.openxmlformats.org/drawingml/2006/picture">
+                <pic:pic xmlns:pic="http://schemas.openxmlformats.org/drawingml/2006/picture">
+                  <pic:nvPicPr>
+                    <pic:cNvPr id="1" name=""/>
+                    <pic:cNvPicPr/>
+                  </pic:nvPicPr>
+                  <pic:blipFill rotWithShape="1">
+                    <a:blip r:embed="rId6">
+                      <a:extLst>
+                        <a:ext uri="{28A0092B-C50C-407E-A947-70E740481C1C}">
+                          <a14:useLocalDpi xmlns:a14="http://schemas.microsoft.com/office/drawing/2010/main" val="0"/>
+                        </a:ext>
+                      </a:extLst>
+                    </a:blip>
+                    <a:srcRect l="1517" t="17388" r="37902" b="10131"/>
+                    <a:stretch/>
+                  </pic:blipFill>
+                  <pic:spPr bwMode="auto">
+                    <a:xfrm>
+                      <a:off x="0" y="0"/>
+                      <a:ext cx="5650230" cy="3800475"/>
+                    </a:xfrm>
+                    <a:prstGeom prst="rect">
+                      <a:avLst/>
+                    </a:prstGeom>
+                    <a:ln>
+                      <a:noFill/>
+                    </a:ln>
+                    <a:extLst>
+                      <a:ext uri="{53640926-AAD7-44D8-BBD7-CCE9431645EC}">
+                        <a14:shadowObscured xmlns:a14="http://schemas.microsoft.com/office/drawing/2010/main"/>
+                      </a:ext>
+                    </a:extLst>
+                  </pic:spPr>
+                </pic:pic>
+              </a:graphicData>
+            </a:graphic>
+            <wp14:sizeRelH relativeFrom="margin">
+              <wp14:pctWidth>0</wp14:pctWidth>
+            </wp14:sizeRelH>
+            <wp14:sizeRelV relativeFrom="margin">
+              <wp14:pctHeight>0</wp14:pctHeight>
+            </wp14:sizeRelV>
+          </wp:anchor>
+        </w:drawing>
       </w:r>
+    </w:p>
+    <w:p>
+      <w:pPr>
+        <w:rPr>
+          <w:sz w:val="40"/>
+          <w:szCs w:val="40"/>
+        </w:rPr>
+      </w:pPr>
+    </w:p>
+    <w:p>
+      <w:pPr>
+        <w:rPr>
+          <w:rFonts w:ascii="TH Sarabun New" w:hAnsi="TH Sarabun New" w:cs="TH Sarabun New"/>
+          <w:sz w:val="32"/>
+          <w:szCs w:val="32"/>
+        </w:rPr>
+      </w:pPr>
+    </w:p>
+    <w:p>
+      <w:pPr>
+        <w:rPr>
+          <w:rFonts w:ascii="TH Sarabun New" w:hAnsi="TH Sarabun New" w:cs="TH Sarabun New"/>
+          <w:sz w:val="32"/>
+          <w:szCs w:val="32"/>
+        </w:rPr>
+      </w:pPr>
+    </w:p>
+    <w:p>
+      <w:pPr>
+        <w:rPr>
+          <w:rFonts w:ascii="TH Sarabun New" w:hAnsi="TH Sarabun New" w:cs="TH Sarabun New"/>
+          <w:sz w:val="32"/>
+          <w:szCs w:val="32"/>
+        </w:rPr>
+      </w:pPr>
+    </w:p>
+    <w:p>
+      <w:pPr>
+        <w:rPr>
+          <w:rFonts w:ascii="TH Sarabun New" w:hAnsi="TH Sarabun New" w:cs="TH Sarabun New"/>
+          <w:sz w:val="32"/>
+          <w:szCs w:val="32"/>
+        </w:rPr>
+      </w:pPr>
+    </w:p>
+    <w:p>
+      <w:pPr>
+        <w:rPr>
+          <w:rFonts w:ascii="TH Sarabun New" w:hAnsi="TH Sarabun New" w:cs="TH Sarabun New"/>
+          <w:sz w:val="32"/>
+          <w:szCs w:val="32"/>
+        </w:rPr>
+      </w:pPr>
+    </w:p>
+    <w:p>
+      <w:pPr>
+        <w:rPr>
+          <w:rFonts w:ascii="TH Sarabun New" w:hAnsi="TH Sarabun New" w:cs="TH Sarabun New"/>
+          <w:sz w:val="32"/>
+          <w:szCs w:val="32"/>
+        </w:rPr>
+      </w:pPr>
+    </w:p>
+    <w:p>
+      <w:pPr>
+        <w:rPr>
+          <w:rFonts w:ascii="TH Sarabun New" w:hAnsi="TH Sarabun New" w:cs="TH Sarabun New"/>
+          <w:sz w:val="32"/>
+          <w:szCs w:val="32"/>
+        </w:rPr>
+      </w:pPr>
+    </w:p>
+    <w:p>
+      <w:pPr>
+        <w:rPr>
+          <w:rFonts w:ascii="TH Sarabun New" w:hAnsi="TH Sarabun New" w:cs="TH Sarabun New"/>
+          <w:sz w:val="32"/>
+          <w:szCs w:val="32"/>
+        </w:rPr>
+      </w:pPr>
+    </w:p>
+    <w:p>
+      <w:pPr>
+        <w:rPr>
+          <w:rFonts w:ascii="TH Sarabun New" w:hAnsi="TH Sarabun New" w:cs="TH Sarabun New"/>
+          <w:sz w:val="32"/>
+          <w:szCs w:val="32"/>
+        </w:rPr>
+      </w:pPr>
+    </w:p>
+    <w:p>
+      <w:pPr>
+        <w:rPr>
+          <w:rFonts w:ascii="TH Sarabun New" w:hAnsi="TH Sarabun New" w:cs="TH Sarabun New" w:hint="cs"/>
+          <w:sz w:val="32"/>
+          <w:szCs w:val="32"/>
+        </w:rPr>
+      </w:pPr>
     </w:p>
     <w:p>
       <w:pPr>
         <w:pStyle w:val="ListParagraph"/>
         <w:numPr>
           <w:ilvl w:val="0"/>
-          <w:numId w:val="2"/>
+          <w:numId w:val="7"/>
         </w:numPr>
-        <w:rPr>
-          <w:rFonts w:hint="cs"/>
-          <w:b/>
-          <w:bCs/>
-          <w:sz w:val="40"/>
-          <w:szCs w:val="40"/>
+        <w:spacing w:after="200" w:line="276" w:lineRule="auto"/>
+        <w:rPr>
+          <w:rFonts w:ascii="TH Sarabun New" w:hAnsi="TH Sarabun New" w:cs="TH Sarabun New"/>
+          <w:sz w:val="32"/>
+          <w:szCs w:val="32"/>
         </w:rPr>
       </w:pPr>
       <w:r>
         <w:rPr>
-          <w:rFonts w:hint="cs"/>
-          <w:b/>
-          <w:bCs/>
-          <w:sz w:val="40"/>
-          <w:szCs w:val="40"/>
-          <w:cs/>
-        </w:rPr>
-        <w:t xml:space="preserve"> </w:t>
+          <w:rFonts w:ascii="TH Sarabun New" w:hAnsi="TH Sarabun New" w:cs="TH Sarabun New"/>
+          <w:sz w:val="36"/>
+          <w:szCs w:val="36"/>
+        </w:rPr>
+        <w:t xml:space="preserve">From instruction 3, write the user requirement definition for module </w:t>
       </w:r>
       <w:r>
         <w:rPr>
-          <w:rFonts w:hint="cs"/>
-          <w:b/>
-          <w:bCs/>
-          <w:sz w:val="40"/>
-          <w:szCs w:val="40"/>
-          <w:cs/>
-        </w:rPr>
-        <w:t>เขียนใบสั่งซื้อ และดำเนินการสั่งซื้อคอมพิวเตอร์เครื่องใหม่</w:t>
-      </w:r>
-    </w:p>
-    <w:p>
-      <w:pPr>
-        <w:pStyle w:val="ListParagraph"/>
-        <w:numPr>
-          <w:ilvl w:val="0"/>
-          <w:numId w:val="2"/>
-        </w:numPr>
-        <w:rPr>
-          <w:b/>
-          <w:bCs/>
-          <w:sz w:val="40"/>
-          <w:szCs w:val="40"/>
-        </w:rPr>
-      </w:pPr>
-      <w:r>
-        <w:rPr>
-          <w:rFonts w:hint="cs"/>
-          <w:b/>
-          <w:bCs/>
-          <w:sz w:val="40"/>
-          <w:szCs w:val="40"/>
-          <w:cs/>
-        </w:rPr>
-        <w:t xml:space="preserve"> แอดมินรับและตรวจเช็คสภาพคอมพิวเตอร์เครื่องใหม่</w:t>
-      </w:r>
-    </w:p>
-    <w:p>
-      <w:pPr>
-        <w:pStyle w:val="ListParagraph"/>
-        <w:numPr>
-          <w:ilvl w:val="0"/>
-          <w:numId w:val="2"/>
-        </w:numPr>
-        <w:rPr>
-          <w:rFonts w:hint="cs"/>
-          <w:b/>
-          <w:bCs/>
-          <w:sz w:val="40"/>
-          <w:szCs w:val="40"/>
-        </w:rPr>
-      </w:pPr>
-      <w:r>
-        <w:rPr>
-          <w:rFonts w:hint="cs"/>
-          <w:b/>
-          <w:bCs/>
-          <w:sz w:val="40"/>
-          <w:szCs w:val="40"/>
-          <w:cs/>
-        </w:rPr>
-        <w:t xml:space="preserve"> แอดมินเลือกตำแหน่งที่ว่างในร้านอินเทอร์เน็ต</w:t>
-      </w:r>
-    </w:p>
-    <w:p>
-      <w:pPr>
-        <w:pStyle w:val="ListParagraph"/>
-        <w:numPr>
-          <w:ilvl w:val="0"/>
-          <w:numId w:val="2"/>
-        </w:numPr>
-        <w:rPr>
-          <w:b/>
-          <w:bCs/>
-          <w:sz w:val="40"/>
-          <w:szCs w:val="40"/>
-        </w:rPr>
-      </w:pPr>
-      <w:r>
-        <w:rPr>
-          <w:rFonts w:hint="cs"/>
-          <w:b/>
-          <w:bCs/>
-          <w:sz w:val="40"/>
-          <w:szCs w:val="40"/>
-          <w:cs/>
-        </w:rPr>
-        <w:t xml:space="preserve"> </w:t>
+          <w:rFonts w:ascii="TH Sarabun New" w:hAnsi="TH Sarabun New" w:cs="TH Sarabun New"/>
+          <w:sz w:val="36"/>
+          <w:szCs w:val="36"/>
+        </w:rPr>
+        <w:t>Update an existing customer data</w:t>
       </w:r>
       <w:r>
         <w:rPr>
-          <w:rFonts w:hint="cs"/>
-          <w:b/>
-          <w:bCs/>
-          <w:sz w:val="40"/>
-          <w:szCs w:val="40"/>
-          <w:cs/>
-        </w:rPr>
-        <w:t>แอดมินป้อนรหัสคอมพิวเตอร์เครื่องใหม่และใส่จำนวนเครื่องคอมพิวเตอร์ทั้งหมด</w:t>
+          <w:rFonts w:ascii="TH Sarabun New" w:hAnsi="TH Sarabun New" w:cs="TH Sarabun New"/>
+          <w:sz w:val="36"/>
+          <w:szCs w:val="36"/>
+        </w:rPr>
+        <w:t xml:space="preserve"> by using the use case scenario technique.</w:t>
       </w:r>
-    </w:p>
-    <w:p>
-      <w:pPr>
-        <w:pStyle w:val="ListParagraph"/>
-        <w:numPr>
-          <w:ilvl w:val="0"/>
-          <w:numId w:val="2"/>
-        </w:numPr>
-        <w:rPr>
-          <w:b/>
-          <w:bCs/>
-          <w:sz w:val="40"/>
-          <w:szCs w:val="40"/>
-        </w:rPr>
-      </w:pPr>
-      <w:r>
-        <w:rPr>
-          <w:rFonts w:hint="cs"/>
-          <w:b/>
-          <w:bCs/>
-          <w:sz w:val="40"/>
-          <w:szCs w:val="40"/>
-          <w:cs/>
-        </w:rPr>
-        <w:t xml:space="preserve"> แอดมินเพิ่ม</w:t>
-      </w:r>
-      <w:r>
-        <w:rPr>
-          <w:rFonts w:hint="cs"/>
-          <w:b/>
-          <w:bCs/>
-          <w:sz w:val="40"/>
-          <w:szCs w:val="40"/>
-          <w:cs/>
-        </w:rPr>
-        <w:t>ตำแหน่งของเครื่องคอมพิวเตอร์ภายในร้านอินเทอร์เน็ต</w:t>
-      </w:r>
-      <w:r>
-        <w:rPr>
-          <w:rFonts w:hint="cs"/>
-          <w:b/>
-          <w:bCs/>
-          <w:sz w:val="40"/>
-          <w:szCs w:val="40"/>
-          <w:cs/>
-        </w:rPr>
-        <w:t>ลงในระบบ</w:t>
-      </w:r>
-    </w:p>
-    <w:p>
-      <w:pPr>
-        <w:pStyle w:val="ListParagraph"/>
-        <w:numPr>
-          <w:ilvl w:val="0"/>
-          <w:numId w:val="2"/>
-        </w:numPr>
-        <w:rPr>
-          <w:b/>
-          <w:bCs/>
-          <w:sz w:val="40"/>
-          <w:szCs w:val="40"/>
-        </w:rPr>
-      </w:pPr>
-      <w:r>
-        <w:rPr>
-          <w:rFonts w:hint="cs"/>
-          <w:b/>
-          <w:bCs/>
-          <w:sz w:val="40"/>
-          <w:szCs w:val="40"/>
-          <w:cs/>
-        </w:rPr>
-        <w:t xml:space="preserve"> ระบบสามารถบอกตำแหน่งของเครื่องคอมพิวเตอร์ และบอกสถานะการทำงานของเครื่องคอมพิวเตอร์ ภายในร้านอินเทอร์เน็ต</w:t>
-      </w:r>
-    </w:p>
-    <w:p>
-      <w:pPr>
-        <w:rPr>
-          <w:rFonts w:hint="cs"/>
-          <w:b/>
-          <w:bCs/>
-          <w:sz w:val="40"/>
-          <w:szCs w:val="40"/>
-        </w:rPr>
-      </w:pPr>
-      <w:proofErr w:type="spellStart"/>
-      <w:r>
-        <w:rPr>
-          <w:b/>
-          <w:bCs/>
-          <w:sz w:val="40"/>
-          <w:szCs w:val="40"/>
-        </w:rPr>
-        <w:t>Xref</w:t>
-      </w:r>
-      <w:proofErr w:type="spellEnd"/>
-      <w:r>
-        <w:rPr>
-          <w:b/>
-          <w:bCs/>
-          <w:sz w:val="40"/>
-          <w:szCs w:val="40"/>
-        </w:rPr>
-        <w:t>: [</w:t>
-      </w:r>
-      <w:r>
-        <w:rPr>
-          <w:b/>
-          <w:bCs/>
-          <w:sz w:val="40"/>
-          <w:szCs w:val="40"/>
-        </w:rPr>
-        <w:t>Internet café payment</w:t>
-      </w:r>
-      <w:r>
-        <w:rPr>
-          <w:b/>
-          <w:bCs/>
-          <w:sz w:val="40"/>
-          <w:szCs w:val="40"/>
-        </w:rPr>
-        <w:t>]/2.1/pg.3</w:t>
-      </w:r>
-    </w:p>
-    <w:p>
-      <w:pPr>
-        <w:rPr>
-          <w:sz w:val="40"/>
-          <w:szCs w:val="40"/>
-        </w:rPr>
-      </w:pPr>
-    </w:p>
-    <w:p>
-      <w:pPr>
-        <w:rPr>
-          <w:sz w:val="40"/>
-          <w:szCs w:val="40"/>
-        </w:rPr>
-      </w:pPr>
-    </w:p>
-    <w:p>
-      <w:pPr>
-        <w:rPr>
-          <w:sz w:val="40"/>
-          <w:szCs w:val="40"/>
-        </w:rPr>
-      </w:pPr>
-    </w:p>
-    <w:p>
-      <w:pPr>
-        <w:rPr>
-          <w:sz w:val="40"/>
-          <w:szCs w:val="40"/>
-        </w:rPr>
-      </w:pPr>
-    </w:p>
-    <w:p>
-      <w:pPr>
-        <w:rPr>
-          <w:sz w:val="40"/>
-          <w:szCs w:val="40"/>
-        </w:rPr>
-      </w:pPr>
     </w:p>
     <w:p>
       <w:pPr>
@@ -688,7 +581,6 @@
           <w:szCs w:val="36"/>
         </w:rPr>
       </w:pPr>
-      <w:bookmarkStart w:id="0" w:name="_GoBack"/>
       <w:r>
         <w:rPr>
           <w:b/>
@@ -697,17 +589,7 @@
           <w:szCs w:val="36"/>
         </w:rPr>
         <w:lastRenderedPageBreak/>
-        <w:t>2.1 Increase the number of computers</w:t>
-      </w:r>
-      <w:bookmarkEnd w:id="0"/>
-      <w:r>
-        <w:rPr>
-          <w:b/>
-          <w:bCs/>
-          <w:sz w:val="36"/>
-          <w:szCs w:val="36"/>
-        </w:rPr>
-        <w:t>.</w:t>
+        <w:t>2.1 Increase the number of computers.</w:t>
       </w:r>
     </w:p>
     <w:p>
@@ -776,18 +658,7 @@
                 <w:szCs w:val="32"/>
                 <w:cs/>
               </w:rPr>
-              <w:t>เพิ่มตำแหน่งของเครื่อง</w:t>
-            </w:r>
-            <w:r>
-              <w:rPr>
-                <w:rFonts w:hint="cs"/>
-                <w:b/>
-                <w:bCs/>
-                <w:sz w:val="32"/>
-                <w:szCs w:val="32"/>
-                <w:cs/>
-              </w:rPr>
-              <w:t>ใหม่ลงในระบบ</w:t>
+              <w:t>เพิ่มตำแหน่งของเครื่องใหม่ลงในระบบ</w:t>
             </w:r>
             <w:r>
               <w:rPr>
@@ -859,8 +730,10 @@
           <w:p>
             <w:pPr>
               <w:rPr>
-                <w:sz w:val="32"/>
-                <w:szCs w:val="32"/>
+                <w:rFonts w:hint="cs"/>
+                <w:sz w:val="32"/>
+                <w:szCs w:val="32"/>
+                <w:cs/>
               </w:rPr>
             </w:pPr>
             <w:r>
@@ -870,7 +743,7 @@
                 <w:sz w:val="32"/>
                 <w:szCs w:val="32"/>
               </w:rPr>
-              <w:t>[Internet café payment]</w:t>
+              <w:t>[Internet café payment]/ Use Case: com4/pg.</w:t>
             </w:r>
             <w:r>
               <w:rPr>
@@ -879,26 +752,10 @@
                 <w:sz w:val="32"/>
                 <w:szCs w:val="32"/>
               </w:rPr>
-              <w:t xml:space="preserve">/ </w:t>
-            </w:r>
-            <w:r>
-              <w:rPr>
-                <w:b/>
-                <w:bCs/>
-                <w:sz w:val="32"/>
-                <w:szCs w:val="32"/>
-              </w:rPr>
-              <w:t>Use Case: com4/pg.</w:t>
-            </w:r>
-            <w:r>
-              <w:rPr>
-                <w:b/>
-                <w:bCs/>
-                <w:sz w:val="32"/>
-                <w:szCs w:val="32"/>
-              </w:rPr>
-              <w:t>2</w:t>
-            </w:r>
+              <w:t>4</w:t>
+            </w:r>
+            <w:bookmarkStart w:id="0" w:name="_GoBack"/>
+            <w:bookmarkEnd w:id="0"/>
           </w:p>
         </w:tc>
       </w:tr>
@@ -1145,29 +1002,7 @@
                 <w:szCs w:val="32"/>
                 <w:cs/>
               </w:rPr>
-              <w:t>ระบบสามารถ</w:t>
-            </w:r>
-            <w:r>
-              <w:rPr>
-                <w:rFonts w:hint="cs"/>
-                <w:b/>
-                <w:bCs/>
-                <w:sz w:val="32"/>
-                <w:szCs w:val="32"/>
-                <w:cs/>
-              </w:rPr>
-              <w:t>บอกตำแหน่งของเครื่องคอมพิวเตอร์</w:t>
-            </w:r>
-            <w:r>
-              <w:rPr>
-                <w:rFonts w:hint="cs"/>
-                <w:b/>
-                <w:bCs/>
-                <w:sz w:val="32"/>
-                <w:szCs w:val="32"/>
-                <w:cs/>
-              </w:rPr>
-              <w:t>และบอกสถานะการทำงานของเครื่องคอมพิวเตอร์ ภายในร้านอินเทอร์เน็ต</w:t>
+              <w:t>ระบบสามารถบอกตำแหน่งของเครื่องคอมพิวเตอร์และบอกสถานะการทำงานของเครื่องคอมพิวเตอร์ ภายในร้านอินเทอร์เน็ต</w:t>
             </w:r>
           </w:p>
           <w:p>
@@ -1219,7 +1054,7 @@
               <w:pStyle w:val="ListParagraph"/>
               <w:numPr>
                 <w:ilvl w:val="0"/>
-                <w:numId w:val="4"/>
+                <w:numId w:val="8"/>
               </w:numPr>
               <w:rPr>
                 <w:b/>
@@ -1245,7 +1080,7 @@
               <w:pStyle w:val="ListParagraph"/>
               <w:numPr>
                 <w:ilvl w:val="0"/>
-                <w:numId w:val="4"/>
+                <w:numId w:val="8"/>
               </w:numPr>
               <w:rPr>
                 <w:rFonts w:hint="cs"/>
@@ -1272,7 +1107,7 @@
               <w:pStyle w:val="ListParagraph"/>
               <w:numPr>
                 <w:ilvl w:val="0"/>
-                <w:numId w:val="4"/>
+                <w:numId w:val="8"/>
               </w:numPr>
               <w:rPr>
                 <w:b/>
@@ -1298,7 +1133,7 @@
               <w:pStyle w:val="ListParagraph"/>
               <w:numPr>
                 <w:ilvl w:val="0"/>
-                <w:numId w:val="4"/>
+                <w:numId w:val="8"/>
               </w:numPr>
               <w:rPr>
                 <w:rFonts w:hint="cs"/>
@@ -1334,7 +1169,7 @@
               <w:pStyle w:val="ListParagraph"/>
               <w:numPr>
                 <w:ilvl w:val="0"/>
-                <w:numId w:val="4"/>
+                <w:numId w:val="8"/>
               </w:numPr>
               <w:rPr>
                 <w:b/>
@@ -1369,7 +1204,7 @@
               <w:pStyle w:val="ListParagraph"/>
               <w:numPr>
                 <w:ilvl w:val="0"/>
-                <w:numId w:val="4"/>
+                <w:numId w:val="8"/>
               </w:numPr>
               <w:rPr>
                 <w:b/>
@@ -1404,7 +1239,7 @@
               <w:pStyle w:val="ListParagraph"/>
               <w:numPr>
                 <w:ilvl w:val="0"/>
-                <w:numId w:val="4"/>
+                <w:numId w:val="8"/>
               </w:numPr>
               <w:rPr>
                 <w:b/>
@@ -1485,54 +1320,28 @@
                 <w:sz w:val="32"/>
                 <w:szCs w:val="32"/>
               </w:rPr>
-              <w:t>[A1]</w:t>
-            </w:r>
-            <w:r>
-              <w:rPr>
+              <w:t xml:space="preserve">[A1] </w:t>
+            </w:r>
+            <w:r>
+              <w:rPr>
+                <w:rFonts w:hint="cs"/>
                 <w:b/>
                 <w:bCs/>
                 <w:sz w:val="32"/>
                 <w:szCs w:val="32"/>
-              </w:rPr>
-              <w:t xml:space="preserve"> </w:t>
-            </w:r>
-            <w:r>
-              <w:rPr>
-                <w:rFonts w:hint="cs"/>
+                <w:cs/>
+              </w:rPr>
+              <w:t>แอดมินสามารถ ”ยกเลิก” ตำแหน่งที่ตั้งเครื่องและเปลี่ยนแปลงตำแหน่งเครื่องคอมพิวเตอร์ในกรณีการย้ายตำแหน่งของเครื่องคอมพิวเตอร์</w:t>
+            </w:r>
+            <w:r>
+              <w:rPr>
                 <w:b/>
                 <w:bCs/>
                 <w:sz w:val="32"/>
                 <w:szCs w:val="32"/>
-                <w:cs/>
-              </w:rPr>
-              <w:t>แอดมินสามารถ ”ยกเลิก” ตำแหน่งที่ตั้งเครื่องและเปลี่ยนแปลงตำแหน่งเครื่องคอมพิวเตอร์ในกรณีการย้ายตำแหน่งของเครื่องคอมพิวเตอร์</w:t>
-            </w:r>
-            <w:r>
-              <w:rPr>
-                <w:b/>
-                <w:bCs/>
-                <w:sz w:val="32"/>
-                <w:szCs w:val="32"/>
               </w:rPr>
               <w:br/>
-            </w:r>
-            <w:r>
-              <w:rPr>
-                <w:b/>
-                <w:bCs/>
-                <w:sz w:val="32"/>
-                <w:szCs w:val="32"/>
-              </w:rPr>
-              <w:t>[A2]</w:t>
-            </w:r>
-            <w:r>
-              <w:rPr>
-                <w:b/>
-                <w:bCs/>
-                <w:sz w:val="32"/>
-                <w:szCs w:val="32"/>
-              </w:rPr>
-              <w:t xml:space="preserve"> </w:t>
+              <w:t xml:space="preserve">[A2] </w:t>
             </w:r>
             <w:r>
               <w:rPr>
@@ -1608,62 +1417,7 @@
                 <w:szCs w:val="32"/>
                 <w:cs/>
               </w:rPr>
-              <w:t>ถ้าแอดมิน</w:t>
-            </w:r>
-            <w:r>
-              <w:rPr>
-                <w:rFonts w:hint="cs"/>
-                <w:b/>
-                <w:bCs/>
-                <w:sz w:val="32"/>
-                <w:szCs w:val="32"/>
-                <w:cs/>
-              </w:rPr>
-              <w:t>ป้อน</w:t>
-            </w:r>
-            <w:r>
-              <w:rPr>
-                <w:rFonts w:hint="cs"/>
-                <w:b/>
-                <w:bCs/>
-                <w:sz w:val="32"/>
-                <w:szCs w:val="32"/>
-                <w:cs/>
-              </w:rPr>
-              <w:t>รหัสผิดหรือซ้ำระบบจะแสดง “</w:t>
-            </w:r>
-            <w:r>
-              <w:rPr>
-                <w:rFonts w:hint="cs"/>
-                <w:b/>
-                <w:bCs/>
-                <w:sz w:val="32"/>
-                <w:szCs w:val="32"/>
-                <w:cs/>
-              </w:rPr>
-              <w:t>ทำรายการใหม่อีกครั้ง</w:t>
-            </w:r>
-            <w:r>
-              <w:rPr>
-                <w:rFonts w:hint="cs"/>
-                <w:b/>
-                <w:bCs/>
-                <w:sz w:val="32"/>
-                <w:szCs w:val="32"/>
-                <w:cs/>
-              </w:rPr>
-              <w:t>”</w:t>
-            </w:r>
-            <w:r>
-              <w:rPr>
-                <w:rFonts w:hint="cs"/>
-                <w:b/>
-                <w:bCs/>
-                <w:sz w:val="32"/>
-                <w:szCs w:val="32"/>
-                <w:cs/>
-              </w:rPr>
-              <w:t xml:space="preserve"> จนกว่าข้อมูลในระบบจะถูกต้อง</w:t>
+              <w:t>ถ้าแอดมินป้อนรหัสผิดหรือซ้ำระบบจะแสดง “ทำรายการใหม่อีกครั้ง” จนกว่าข้อมูลในระบบจะถูกต้อง</w:t>
             </w:r>
           </w:p>
           <w:p>
@@ -1692,51 +1446,7 @@
                 <w:szCs w:val="32"/>
                 <w:cs/>
               </w:rPr>
-              <w:t>ถ้าแอดมิน</w:t>
-            </w:r>
-            <w:r>
-              <w:rPr>
-                <w:rFonts w:hint="cs"/>
-                <w:b/>
-                <w:bCs/>
-                <w:sz w:val="32"/>
-                <w:szCs w:val="32"/>
-                <w:cs/>
-              </w:rPr>
-              <w:t>เพิ่ม</w:t>
-            </w:r>
-            <w:r>
-              <w:rPr>
-                <w:rFonts w:hint="cs"/>
-                <w:b/>
-                <w:bCs/>
-                <w:sz w:val="32"/>
-                <w:szCs w:val="32"/>
-                <w:cs/>
-              </w:rPr>
-              <w:t>ผิดหรือซ้ำระบบจะแสดง “</w:t>
-            </w:r>
-            <w:r>
-              <w:rPr>
-                <w:rFonts w:hint="cs"/>
-                <w:b/>
-                <w:bCs/>
-                <w:sz w:val="32"/>
-                <w:szCs w:val="32"/>
-                <w:cs/>
-              </w:rPr>
-              <w:t>ทำรายการ</w:t>
-            </w:r>
-            <w:r>
-              <w:rPr>
-                <w:rFonts w:hint="cs"/>
-                <w:b/>
-                <w:bCs/>
-                <w:sz w:val="32"/>
-                <w:szCs w:val="32"/>
-                <w:cs/>
-              </w:rPr>
-              <w:t>ใหม่อีกครั้ง” จนกว่าข้อมูลในระบบจะถูกต้อง</w:t>
+              <w:t>ถ้าแอดมินเพิ่มผิดหรือซ้ำระบบจะแสดง “ทำรายการใหม่อีกครั้ง” จนกว่าข้อมูลในระบบจะถูกต้อง</w:t>
             </w:r>
           </w:p>
         </w:tc>
@@ -1779,6 +1489,395 @@
         </w:tc>
       </w:tr>
     </w:tbl>
+    <w:p>
+      <w:pPr>
+        <w:rPr>
+          <w:sz w:val="40"/>
+          <w:szCs w:val="40"/>
+        </w:rPr>
+      </w:pPr>
+    </w:p>
+    <w:p>
+      <w:pPr>
+        <w:pStyle w:val="ListParagraph"/>
+        <w:numPr>
+          <w:ilvl w:val="0"/>
+          <w:numId w:val="9"/>
+        </w:numPr>
+        <w:spacing w:after="200" w:line="276" w:lineRule="auto"/>
+        <w:rPr>
+          <w:rFonts w:ascii="TH Sarabun New" w:hAnsi="TH Sarabun New" w:cs="TH Sarabun New"/>
+          <w:sz w:val="36"/>
+          <w:szCs w:val="36"/>
+        </w:rPr>
+      </w:pPr>
+      <w:r>
+        <w:rPr>
+          <w:rFonts w:ascii="TH Sarabun New" w:hAnsi="TH Sarabun New" w:cs="TH Sarabun New"/>
+          <w:sz w:val="36"/>
+          <w:szCs w:val="36"/>
+        </w:rPr>
+        <w:lastRenderedPageBreak/>
+        <w:t>From instruction 4, write the system requirement specification for describing the user requirement definition in details by using the standard form technique</w:t>
+      </w:r>
+    </w:p>
+    <w:p>
+      <w:pPr>
+        <w:rPr>
+          <w:b/>
+          <w:bCs/>
+          <w:sz w:val="40"/>
+          <w:szCs w:val="40"/>
+        </w:rPr>
+      </w:pPr>
+      <w:r>
+        <w:rPr>
+          <w:b/>
+          <w:bCs/>
+          <w:noProof/>
+        </w:rPr>
+        <w:drawing>
+          <wp:anchor distT="0" distB="0" distL="114300" distR="114300" simplePos="0" relativeHeight="251663360" behindDoc="1" locked="0" layoutInCell="1" allowOverlap="1" wp14:anchorId="227D0129" wp14:editId="30A23E23">
+            <wp:simplePos x="0" y="0"/>
+            <wp:positionH relativeFrom="margin">
+              <wp:align>center</wp:align>
+            </wp:positionH>
+            <wp:positionV relativeFrom="paragraph">
+              <wp:posOffset>466725</wp:posOffset>
+            </wp:positionV>
+            <wp:extent cx="4857750" cy="2329815"/>
+            <wp:effectExtent l="0" t="0" r="0" b="0"/>
+            <wp:wrapTopAndBottom/>
+            <wp:docPr id="4" name="Picture 4"/>
+            <wp:cNvGraphicFramePr>
+              <a:graphicFrameLocks xmlns:a="http://schemas.openxmlformats.org/drawingml/2006/main" noChangeAspect="1"/>
+            </wp:cNvGraphicFramePr>
+            <a:graphic xmlns:a="http://schemas.openxmlformats.org/drawingml/2006/main">
+              <a:graphicData uri="http://schemas.openxmlformats.org/drawingml/2006/picture">
+                <pic:pic xmlns:pic="http://schemas.openxmlformats.org/drawingml/2006/picture">
+                  <pic:nvPicPr>
+                    <pic:cNvPr id="1" name=""/>
+                    <pic:cNvPicPr/>
+                  </pic:nvPicPr>
+                  <pic:blipFill rotWithShape="1">
+                    <a:blip r:embed="rId5">
+                      <a:extLst>
+                        <a:ext uri="{28A0092B-C50C-407E-A947-70E740481C1C}">
+                          <a14:useLocalDpi xmlns:a14="http://schemas.microsoft.com/office/drawing/2010/main" val="0"/>
+                        </a:ext>
+                      </a:extLst>
+                    </a:blip>
+                    <a:srcRect l="4327" t="27936" r="32853" b="18472"/>
+                    <a:stretch/>
+                  </pic:blipFill>
+                  <pic:spPr bwMode="auto">
+                    <a:xfrm>
+                      <a:off x="0" y="0"/>
+                      <a:ext cx="4857750" cy="2329815"/>
+                    </a:xfrm>
+                    <a:prstGeom prst="rect">
+                      <a:avLst/>
+                    </a:prstGeom>
+                    <a:ln>
+                      <a:noFill/>
+                    </a:ln>
+                    <a:extLst>
+                      <a:ext uri="{53640926-AAD7-44D8-BBD7-CCE9431645EC}">
+                        <a14:shadowObscured xmlns:a14="http://schemas.microsoft.com/office/drawing/2010/main"/>
+                      </a:ext>
+                    </a:extLst>
+                  </pic:spPr>
+                </pic:pic>
+              </a:graphicData>
+            </a:graphic>
+            <wp14:sizeRelH relativeFrom="margin">
+              <wp14:pctWidth>0</wp14:pctWidth>
+            </wp14:sizeRelH>
+            <wp14:sizeRelV relativeFrom="margin">
+              <wp14:pctHeight>0</wp14:pctHeight>
+            </wp14:sizeRelV>
+          </wp:anchor>
+        </w:drawing>
+      </w:r>
+      <w:r>
+        <w:rPr>
+          <w:b/>
+          <w:bCs/>
+          <w:sz w:val="40"/>
+          <w:szCs w:val="40"/>
+        </w:rPr>
+        <w:t>Use Case: com4</w:t>
+      </w:r>
+    </w:p>
+    <w:p>
+      <w:pPr>
+        <w:rPr>
+          <w:b/>
+          <w:bCs/>
+          <w:sz w:val="40"/>
+          <w:szCs w:val="40"/>
+        </w:rPr>
+      </w:pPr>
+      <w:r>
+        <w:rPr>
+          <w:b/>
+          <w:bCs/>
+          <w:sz w:val="40"/>
+          <w:szCs w:val="40"/>
+        </w:rPr>
+        <w:t>Initial Step-By-Step Description</w:t>
+      </w:r>
+    </w:p>
+    <w:p>
+      <w:pPr>
+        <w:pStyle w:val="ListParagraph"/>
+        <w:numPr>
+          <w:ilvl w:val="0"/>
+          <w:numId w:val="10"/>
+        </w:numPr>
+        <w:rPr>
+          <w:b/>
+          <w:bCs/>
+          <w:sz w:val="40"/>
+          <w:szCs w:val="40"/>
+        </w:rPr>
+      </w:pPr>
+      <w:r>
+        <w:rPr>
+          <w:b/>
+          <w:bCs/>
+          <w:sz w:val="40"/>
+          <w:szCs w:val="40"/>
+        </w:rPr>
+        <w:t xml:space="preserve"> </w:t>
+      </w:r>
+      <w:r>
+        <w:rPr>
+          <w:rFonts w:hint="cs"/>
+          <w:b/>
+          <w:bCs/>
+          <w:sz w:val="40"/>
+          <w:szCs w:val="40"/>
+          <w:cs/>
+        </w:rPr>
+        <w:t>ค้นหาตำแหน่งว่างในร้านอินเทอร์เน็ต</w:t>
+      </w:r>
+    </w:p>
+    <w:p>
+      <w:pPr>
+        <w:pStyle w:val="ListParagraph"/>
+        <w:numPr>
+          <w:ilvl w:val="0"/>
+          <w:numId w:val="10"/>
+        </w:numPr>
+        <w:rPr>
+          <w:rFonts w:hint="cs"/>
+          <w:b/>
+          <w:bCs/>
+          <w:sz w:val="40"/>
+          <w:szCs w:val="40"/>
+        </w:rPr>
+      </w:pPr>
+      <w:r>
+        <w:rPr>
+          <w:rFonts w:hint="cs"/>
+          <w:b/>
+          <w:bCs/>
+          <w:sz w:val="40"/>
+          <w:szCs w:val="40"/>
+          <w:cs/>
+        </w:rPr>
+        <w:t xml:space="preserve"> เขียนใบสั่งซื้อ และดำเนินการสั่งซื้อคอมพิวเตอร์เครื่องใหม่</w:t>
+      </w:r>
+    </w:p>
+    <w:p>
+      <w:pPr>
+        <w:pStyle w:val="ListParagraph"/>
+        <w:numPr>
+          <w:ilvl w:val="0"/>
+          <w:numId w:val="10"/>
+        </w:numPr>
+        <w:rPr>
+          <w:b/>
+          <w:bCs/>
+          <w:sz w:val="40"/>
+          <w:szCs w:val="40"/>
+        </w:rPr>
+      </w:pPr>
+      <w:r>
+        <w:rPr>
+          <w:rFonts w:hint="cs"/>
+          <w:b/>
+          <w:bCs/>
+          <w:sz w:val="40"/>
+          <w:szCs w:val="40"/>
+          <w:cs/>
+        </w:rPr>
+        <w:t xml:space="preserve"> แอดมินรับและตรวจเช็คสภาพคอมพิวเตอร์เครื่องใหม่</w:t>
+      </w:r>
+    </w:p>
+    <w:p>
+      <w:pPr>
+        <w:pStyle w:val="ListParagraph"/>
+        <w:numPr>
+          <w:ilvl w:val="0"/>
+          <w:numId w:val="10"/>
+        </w:numPr>
+        <w:rPr>
+          <w:rFonts w:hint="cs"/>
+          <w:b/>
+          <w:bCs/>
+          <w:sz w:val="40"/>
+          <w:szCs w:val="40"/>
+        </w:rPr>
+      </w:pPr>
+      <w:r>
+        <w:rPr>
+          <w:rFonts w:hint="cs"/>
+          <w:b/>
+          <w:bCs/>
+          <w:sz w:val="40"/>
+          <w:szCs w:val="40"/>
+          <w:cs/>
+        </w:rPr>
+        <w:t xml:space="preserve"> แอดมินเลือกตำแหน่งที่ว่างในร้านอินเทอร์เน็ต</w:t>
+      </w:r>
+    </w:p>
+    <w:p>
+      <w:pPr>
+        <w:pStyle w:val="ListParagraph"/>
+        <w:numPr>
+          <w:ilvl w:val="0"/>
+          <w:numId w:val="10"/>
+        </w:numPr>
+        <w:rPr>
+          <w:b/>
+          <w:bCs/>
+          <w:sz w:val="40"/>
+          <w:szCs w:val="40"/>
+        </w:rPr>
+      </w:pPr>
+      <w:r>
+        <w:rPr>
+          <w:rFonts w:hint="cs"/>
+          <w:b/>
+          <w:bCs/>
+          <w:sz w:val="40"/>
+          <w:szCs w:val="40"/>
+          <w:cs/>
+        </w:rPr>
+        <w:t xml:space="preserve"> แอดมินป้อนรหัสคอมพิวเตอร์เครื่องใหม่และใส่จำนวนเครื่องคอมพิวเตอร์ทั้งหมด</w:t>
+      </w:r>
+    </w:p>
+    <w:p>
+      <w:pPr>
+        <w:pStyle w:val="ListParagraph"/>
+        <w:numPr>
+          <w:ilvl w:val="0"/>
+          <w:numId w:val="10"/>
+        </w:numPr>
+        <w:rPr>
+          <w:b/>
+          <w:bCs/>
+          <w:sz w:val="40"/>
+          <w:szCs w:val="40"/>
+        </w:rPr>
+      </w:pPr>
+      <w:r>
+        <w:rPr>
+          <w:rFonts w:hint="cs"/>
+          <w:b/>
+          <w:bCs/>
+          <w:sz w:val="40"/>
+          <w:szCs w:val="40"/>
+          <w:cs/>
+        </w:rPr>
+        <w:t xml:space="preserve"> แอดมินเพิ่มตำแหน่งของเครื่องคอมพิวเตอร์ภายในร้านอินเทอร์เน็ตลงในระบบ</w:t>
+      </w:r>
+    </w:p>
+    <w:p>
+      <w:pPr>
+        <w:pStyle w:val="ListParagraph"/>
+        <w:numPr>
+          <w:ilvl w:val="0"/>
+          <w:numId w:val="10"/>
+        </w:numPr>
+        <w:rPr>
+          <w:b/>
+          <w:bCs/>
+          <w:sz w:val="40"/>
+          <w:szCs w:val="40"/>
+        </w:rPr>
+      </w:pPr>
+      <w:r>
+        <w:rPr>
+          <w:rFonts w:hint="cs"/>
+          <w:b/>
+          <w:bCs/>
+          <w:sz w:val="40"/>
+          <w:szCs w:val="40"/>
+          <w:cs/>
+        </w:rPr>
+        <w:t xml:space="preserve"> ระบบสามารถบอกตำแหน่งของเครื่องคอมพิวเตอร์ และบอกสถานะการทำงานของเครื่องคอมพิวเตอร์ ภายในร้านอินเทอร์เน็ต</w:t>
+      </w:r>
+    </w:p>
+    <w:p>
+      <w:pPr>
+        <w:rPr>
+          <w:rFonts w:hint="cs"/>
+          <w:b/>
+          <w:bCs/>
+          <w:sz w:val="40"/>
+          <w:szCs w:val="40"/>
+        </w:rPr>
+      </w:pPr>
+      <w:proofErr w:type="spellStart"/>
+      <w:r>
+        <w:rPr>
+          <w:b/>
+          <w:bCs/>
+          <w:sz w:val="40"/>
+          <w:szCs w:val="40"/>
+        </w:rPr>
+        <w:t>Xref</w:t>
+      </w:r>
+      <w:proofErr w:type="spellEnd"/>
+      <w:r>
+        <w:rPr>
+          <w:b/>
+          <w:bCs/>
+          <w:sz w:val="40"/>
+          <w:szCs w:val="40"/>
+        </w:rPr>
+        <w:t>: [</w:t>
+      </w:r>
+      <w:r>
+        <w:rPr>
+          <w:b/>
+          <w:bCs/>
+          <w:sz w:val="40"/>
+          <w:szCs w:val="40"/>
+        </w:rPr>
+        <w:t>Internet café payment</w:t>
+      </w:r>
+      <w:r>
+        <w:rPr>
+          <w:b/>
+          <w:bCs/>
+          <w:sz w:val="40"/>
+          <w:szCs w:val="40"/>
+        </w:rPr>
+        <w:t>]/2.1/pg.3</w:t>
+      </w:r>
+    </w:p>
+    <w:p>
+      <w:pPr>
+        <w:rPr>
+          <w:sz w:val="40"/>
+          <w:szCs w:val="40"/>
+        </w:rPr>
+      </w:pPr>
+    </w:p>
     <w:p>
       <w:pPr>
         <w:rPr>
@@ -1888,6 +1987,119 @@
     </w:lvl>
   </w:abstractNum>
   <w:abstractNum w:abstractNumId="1" w15:restartNumberingAfterBreak="0">
+    <w:nsid w:val="0B3762B7"/>
+    <w:multiLevelType w:val="hybridMultilevel"/>
+    <w:tmpl w:val="CB482BD0"/>
+    <w:lvl w:ilvl="0" w:tplc="A64A0B60">
+      <w:start w:val="1"/>
+      <w:numFmt w:val="bullet"/>
+      <w:lvlText w:val="-"/>
+      <w:lvlJc w:val="left"/>
+      <w:pPr>
+        <w:ind w:left="1800" w:hanging="360"/>
+      </w:pPr>
+      <w:rPr>
+        <w:rFonts w:ascii="Calibri" w:eastAsiaTheme="minorHAnsi" w:hAnsi="Calibri" w:cs="Calibri" w:hint="default"/>
+      </w:rPr>
+    </w:lvl>
+    <w:lvl w:ilvl="1" w:tplc="04090003" w:tentative="1">
+      <w:start w:val="1"/>
+      <w:numFmt w:val="bullet"/>
+      <w:lvlText w:val="o"/>
+      <w:lvlJc w:val="left"/>
+      <w:pPr>
+        <w:ind w:left="2520" w:hanging="360"/>
+      </w:pPr>
+      <w:rPr>
+        <w:rFonts w:ascii="Courier New" w:hAnsi="Courier New" w:cs="Courier New" w:hint="default"/>
+      </w:rPr>
+    </w:lvl>
+    <w:lvl w:ilvl="2" w:tplc="04090005" w:tentative="1">
+      <w:start w:val="1"/>
+      <w:numFmt w:val="bullet"/>
+      <w:lvlText w:val=""/>
+      <w:lvlJc w:val="left"/>
+      <w:pPr>
+        <w:ind w:left="3240" w:hanging="360"/>
+      </w:pPr>
+      <w:rPr>
+        <w:rFonts w:ascii="Wingdings" w:hAnsi="Wingdings" w:hint="default"/>
+      </w:rPr>
+    </w:lvl>
+    <w:lvl w:ilvl="3" w:tplc="04090001" w:tentative="1">
+      <w:start w:val="1"/>
+      <w:numFmt w:val="bullet"/>
+      <w:lvlText w:val=""/>
+      <w:lvlJc w:val="left"/>
+      <w:pPr>
+        <w:ind w:left="3960" w:hanging="360"/>
+      </w:pPr>
+      <w:rPr>
+        <w:rFonts w:ascii="Symbol" w:hAnsi="Symbol" w:hint="default"/>
+      </w:rPr>
+    </w:lvl>
+    <w:lvl w:ilvl="4" w:tplc="04090003" w:tentative="1">
+      <w:start w:val="1"/>
+      <w:numFmt w:val="bullet"/>
+      <w:lvlText w:val="o"/>
+      <w:lvlJc w:val="left"/>
+      <w:pPr>
+        <w:ind w:left="4680" w:hanging="360"/>
+      </w:pPr>
+      <w:rPr>
+        <w:rFonts w:ascii="Courier New" w:hAnsi="Courier New" w:cs="Courier New" w:hint="default"/>
+      </w:rPr>
+    </w:lvl>
+    <w:lvl w:ilvl="5" w:tplc="04090005" w:tentative="1">
+      <w:start w:val="1"/>
+      <w:numFmt w:val="bullet"/>
+      <w:lvlText w:val=""/>
+      <w:lvlJc w:val="left"/>
+      <w:pPr>
+        <w:ind w:left="5400" w:hanging="360"/>
+      </w:pPr>
+      <w:rPr>
+        <w:rFonts w:ascii="Wingdings" w:hAnsi="Wingdings" w:hint="default"/>
+      </w:rPr>
+    </w:lvl>
+    <w:lvl w:ilvl="6" w:tplc="04090001" w:tentative="1">
+      <w:start w:val="1"/>
+      <w:numFmt w:val="bullet"/>
+      <w:lvlText w:val=""/>
+      <w:lvlJc w:val="left"/>
+      <w:pPr>
+        <w:ind w:left="6120" w:hanging="360"/>
+      </w:pPr>
+      <w:rPr>
+        <w:rFonts w:ascii="Symbol" w:hAnsi="Symbol" w:hint="default"/>
+      </w:rPr>
+    </w:lvl>
+    <w:lvl w:ilvl="7" w:tplc="04090003" w:tentative="1">
+      <w:start w:val="1"/>
+      <w:numFmt w:val="bullet"/>
+      <w:lvlText w:val="o"/>
+      <w:lvlJc w:val="left"/>
+      <w:pPr>
+        <w:ind w:left="6840" w:hanging="360"/>
+      </w:pPr>
+      <w:rPr>
+        <w:rFonts w:ascii="Courier New" w:hAnsi="Courier New" w:cs="Courier New" w:hint="default"/>
+      </w:rPr>
+    </w:lvl>
+    <w:lvl w:ilvl="8" w:tplc="04090005" w:tentative="1">
+      <w:start w:val="1"/>
+      <w:numFmt w:val="bullet"/>
+      <w:lvlText w:val=""/>
+      <w:lvlJc w:val="left"/>
+      <w:pPr>
+        <w:ind w:left="7560" w:hanging="360"/>
+      </w:pPr>
+      <w:rPr>
+        <w:rFonts w:ascii="Wingdings" w:hAnsi="Wingdings" w:hint="default"/>
+      </w:rPr>
+    </w:lvl>
+  </w:abstractNum>
+  <w:abstractNum w:abstractNumId="2" w15:restartNumberingAfterBreak="0">
     <w:nsid w:val="1C800B85"/>
     <w:multiLevelType w:val="hybridMultilevel"/>
     <w:tmpl w:val="6E10E186"/>
@@ -1973,7 +2185,182 @@
       </w:pPr>
     </w:lvl>
   </w:abstractNum>
-  <w:abstractNum w:abstractNumId="2" w15:restartNumberingAfterBreak="0">
+  <w:abstractNum w:abstractNumId="3" w15:restartNumberingAfterBreak="0">
+    <w:nsid w:val="25BC5098"/>
+    <w:multiLevelType w:val="hybridMultilevel"/>
+    <w:tmpl w:val="4E1E401C"/>
+    <w:lvl w:ilvl="0" w:tplc="0409000F">
+      <w:start w:val="1"/>
+      <w:numFmt w:val="decimal"/>
+      <w:lvlText w:val="%1."/>
+      <w:lvlJc w:val="left"/>
+      <w:pPr>
+        <w:ind w:left="720" w:hanging="360"/>
+      </w:pPr>
+      <w:rPr>
+        <w:rFonts w:hint="default"/>
+      </w:rPr>
+    </w:lvl>
+    <w:lvl w:ilvl="1" w:tplc="04090019" w:tentative="1">
+      <w:start w:val="1"/>
+      <w:numFmt w:val="lowerLetter"/>
+      <w:lvlText w:val="%2."/>
+      <w:lvlJc w:val="left"/>
+      <w:pPr>
+        <w:ind w:left="1440" w:hanging="360"/>
+      </w:pPr>
+    </w:lvl>
+    <w:lvl w:ilvl="2" w:tplc="0409001B" w:tentative="1">
+      <w:start w:val="1"/>
+      <w:numFmt w:val="lowerRoman"/>
+      <w:lvlText w:val="%3."/>
+      <w:lvlJc w:val="right"/>
+      <w:pPr>
+        <w:ind w:left="2160" w:hanging="180"/>
+      </w:pPr>
+    </w:lvl>
+    <w:lvl w:ilvl="3" w:tplc="0409000F" w:tentative="1">
+      <w:start w:val="1"/>
+      <w:numFmt w:val="decimal"/>
+      <w:lvlText w:val="%4."/>
+      <w:lvlJc w:val="left"/>
+      <w:pPr>
+        <w:ind w:left="2880" w:hanging="360"/>
+      </w:pPr>
+    </w:lvl>
+    <w:lvl w:ilvl="4" w:tplc="04090019" w:tentative="1">
+      <w:start w:val="1"/>
+      <w:numFmt w:val="lowerLetter"/>
+      <w:lvlText w:val="%5."/>
+      <w:lvlJc w:val="left"/>
+      <w:pPr>
+        <w:ind w:left="3600" w:hanging="360"/>
+      </w:pPr>
+    </w:lvl>
+    <w:lvl w:ilvl="5" w:tplc="0409001B" w:tentative="1">
+      <w:start w:val="1"/>
+      <w:numFmt w:val="lowerRoman"/>
+      <w:lvlText w:val="%6."/>
+      <w:lvlJc w:val="right"/>
+      <w:pPr>
+        <w:ind w:left="4320" w:hanging="180"/>
+      </w:pPr>
+    </w:lvl>
+    <w:lvl w:ilvl="6" w:tplc="0409000F" w:tentative="1">
+      <w:start w:val="1"/>
+      <w:numFmt w:val="decimal"/>
+      <w:lvlText w:val="%7."/>
+      <w:lvlJc w:val="left"/>
+      <w:pPr>
+        <w:ind w:left="5040" w:hanging="360"/>
+      </w:pPr>
+    </w:lvl>
+    <w:lvl w:ilvl="7" w:tplc="04090019" w:tentative="1">
+      <w:start w:val="1"/>
+      <w:numFmt w:val="lowerLetter"/>
+      <w:lvlText w:val="%8."/>
+      <w:lvlJc w:val="left"/>
+      <w:pPr>
+        <w:ind w:left="5760" w:hanging="360"/>
+      </w:pPr>
+    </w:lvl>
+    <w:lvl w:ilvl="8" w:tplc="0409001B" w:tentative="1">
+      <w:start w:val="1"/>
+      <w:numFmt w:val="lowerRoman"/>
+      <w:lvlText w:val="%9."/>
+      <w:lvlJc w:val="right"/>
+      <w:pPr>
+        <w:ind w:left="6480" w:hanging="180"/>
+      </w:pPr>
+    </w:lvl>
+  </w:abstractNum>
+  <w:abstractNum w:abstractNumId="4" w15:restartNumberingAfterBreak="0">
+    <w:nsid w:val="322572E2"/>
+    <w:multiLevelType w:val="hybridMultilevel"/>
+    <w:tmpl w:val="6E10E186"/>
+    <w:lvl w:ilvl="0" w:tplc="0409000F">
+      <w:start w:val="1"/>
+      <w:numFmt w:val="decimal"/>
+      <w:lvlText w:val="%1."/>
+      <w:lvlJc w:val="left"/>
+      <w:pPr>
+        <w:ind w:left="720" w:hanging="360"/>
+      </w:pPr>
+    </w:lvl>
+    <w:lvl w:ilvl="1" w:tplc="04090019" w:tentative="1">
+      <w:start w:val="1"/>
+      <w:numFmt w:val="lowerLetter"/>
+      <w:lvlText w:val="%2."/>
+      <w:lvlJc w:val="left"/>
+      <w:pPr>
+        <w:ind w:left="1440" w:hanging="360"/>
+      </w:pPr>
+    </w:lvl>
+    <w:lvl w:ilvl="2" w:tplc="0409001B" w:tentative="1">
+      <w:start w:val="1"/>
+      <w:numFmt w:val="lowerRoman"/>
+      <w:lvlText w:val="%3."/>
+      <w:lvlJc w:val="right"/>
+      <w:pPr>
+        <w:ind w:left="2160" w:hanging="180"/>
+      </w:pPr>
+    </w:lvl>
+    <w:lvl w:ilvl="3" w:tplc="0409000F" w:tentative="1">
+      <w:start w:val="1"/>
+      <w:numFmt w:val="decimal"/>
+      <w:lvlText w:val="%4."/>
+      <w:lvlJc w:val="left"/>
+      <w:pPr>
+        <w:ind w:left="2880" w:hanging="360"/>
+      </w:pPr>
+    </w:lvl>
+    <w:lvl w:ilvl="4" w:tplc="04090019" w:tentative="1">
+      <w:start w:val="1"/>
+      <w:numFmt w:val="lowerLetter"/>
+      <w:lvlText w:val="%5."/>
+      <w:lvlJc w:val="left"/>
+      <w:pPr>
+        <w:ind w:left="3600" w:hanging="360"/>
+      </w:pPr>
+    </w:lvl>
+    <w:lvl w:ilvl="5" w:tplc="0409001B" w:tentative="1">
+      <w:start w:val="1"/>
+      <w:numFmt w:val="lowerRoman"/>
+      <w:lvlText w:val="%6."/>
+      <w:lvlJc w:val="right"/>
+      <w:pPr>
+        <w:ind w:left="4320" w:hanging="180"/>
+      </w:pPr>
+    </w:lvl>
+    <w:lvl w:ilvl="6" w:tplc="0409000F" w:tentative="1">
+      <w:start w:val="1"/>
+      <w:numFmt w:val="decimal"/>
+      <w:lvlText w:val="%7."/>
+      <w:lvlJc w:val="left"/>
+      <w:pPr>
+        <w:ind w:left="5040" w:hanging="360"/>
+      </w:pPr>
+    </w:lvl>
+    <w:lvl w:ilvl="7" w:tplc="04090019" w:tentative="1">
+      <w:start w:val="1"/>
+      <w:numFmt w:val="lowerLetter"/>
+      <w:lvlText w:val="%8."/>
+      <w:lvlJc w:val="left"/>
+      <w:pPr>
+        <w:ind w:left="5760" w:hanging="360"/>
+      </w:pPr>
+    </w:lvl>
+    <w:lvl w:ilvl="8" w:tplc="0409001B" w:tentative="1">
+      <w:start w:val="1"/>
+      <w:numFmt w:val="lowerRoman"/>
+      <w:lvlText w:val="%9."/>
+      <w:lvlJc w:val="right"/>
+      <w:pPr>
+        <w:ind w:left="6480" w:hanging="180"/>
+      </w:pPr>
+    </w:lvl>
+  </w:abstractNum>
+  <w:abstractNum w:abstractNumId="5" w15:restartNumberingAfterBreak="0">
     <w:nsid w:val="3F8D4E1B"/>
     <w:multiLevelType w:val="hybridMultilevel"/>
     <w:tmpl w:val="6E10E186"/>
@@ -2059,7 +2446,7 @@
       </w:pPr>
     </w:lvl>
   </w:abstractNum>
-  <w:abstractNum w:abstractNumId="3" w15:restartNumberingAfterBreak="0">
+  <w:abstractNum w:abstractNumId="6" w15:restartNumberingAfterBreak="0">
     <w:nsid w:val="50B3195F"/>
     <w:multiLevelType w:val="hybridMultilevel"/>
     <w:tmpl w:val="6E10E186"/>
@@ -2071,6 +2458,272 @@
       <w:pPr>
         <w:ind w:left="720" w:hanging="360"/>
       </w:pPr>
+    </w:lvl>
+    <w:lvl w:ilvl="1" w:tplc="04090019" w:tentative="1">
+      <w:start w:val="1"/>
+      <w:numFmt w:val="lowerLetter"/>
+      <w:lvlText w:val="%2."/>
+      <w:lvlJc w:val="left"/>
+      <w:pPr>
+        <w:ind w:left="1440" w:hanging="360"/>
+      </w:pPr>
+    </w:lvl>
+    <w:lvl w:ilvl="2" w:tplc="0409001B" w:tentative="1">
+      <w:start w:val="1"/>
+      <w:numFmt w:val="lowerRoman"/>
+      <w:lvlText w:val="%3."/>
+      <w:lvlJc w:val="right"/>
+      <w:pPr>
+        <w:ind w:left="2160" w:hanging="180"/>
+      </w:pPr>
+    </w:lvl>
+    <w:lvl w:ilvl="3" w:tplc="0409000F" w:tentative="1">
+      <w:start w:val="1"/>
+      <w:numFmt w:val="decimal"/>
+      <w:lvlText w:val="%4."/>
+      <w:lvlJc w:val="left"/>
+      <w:pPr>
+        <w:ind w:left="2880" w:hanging="360"/>
+      </w:pPr>
+    </w:lvl>
+    <w:lvl w:ilvl="4" w:tplc="04090019" w:tentative="1">
+      <w:start w:val="1"/>
+      <w:numFmt w:val="lowerLetter"/>
+      <w:lvlText w:val="%5."/>
+      <w:lvlJc w:val="left"/>
+      <w:pPr>
+        <w:ind w:left="3600" w:hanging="360"/>
+      </w:pPr>
+    </w:lvl>
+    <w:lvl w:ilvl="5" w:tplc="0409001B" w:tentative="1">
+      <w:start w:val="1"/>
+      <w:numFmt w:val="lowerRoman"/>
+      <w:lvlText w:val="%6."/>
+      <w:lvlJc w:val="right"/>
+      <w:pPr>
+        <w:ind w:left="4320" w:hanging="180"/>
+      </w:pPr>
+    </w:lvl>
+    <w:lvl w:ilvl="6" w:tplc="0409000F" w:tentative="1">
+      <w:start w:val="1"/>
+      <w:numFmt w:val="decimal"/>
+      <w:lvlText w:val="%7."/>
+      <w:lvlJc w:val="left"/>
+      <w:pPr>
+        <w:ind w:left="5040" w:hanging="360"/>
+      </w:pPr>
+    </w:lvl>
+    <w:lvl w:ilvl="7" w:tplc="04090019" w:tentative="1">
+      <w:start w:val="1"/>
+      <w:numFmt w:val="lowerLetter"/>
+      <w:lvlText w:val="%8."/>
+      <w:lvlJc w:val="left"/>
+      <w:pPr>
+        <w:ind w:left="5760" w:hanging="360"/>
+      </w:pPr>
+    </w:lvl>
+    <w:lvl w:ilvl="8" w:tplc="0409001B" w:tentative="1">
+      <w:start w:val="1"/>
+      <w:numFmt w:val="lowerRoman"/>
+      <w:lvlText w:val="%9."/>
+      <w:lvlJc w:val="right"/>
+      <w:pPr>
+        <w:ind w:left="6480" w:hanging="180"/>
+      </w:pPr>
+    </w:lvl>
+  </w:abstractNum>
+  <w:abstractNum w:abstractNumId="7" w15:restartNumberingAfterBreak="0">
+    <w:nsid w:val="5B3559A6"/>
+    <w:multiLevelType w:val="hybridMultilevel"/>
+    <w:tmpl w:val="6E10E186"/>
+    <w:lvl w:ilvl="0" w:tplc="0409000F">
+      <w:start w:val="1"/>
+      <w:numFmt w:val="decimal"/>
+      <w:lvlText w:val="%1."/>
+      <w:lvlJc w:val="left"/>
+      <w:pPr>
+        <w:ind w:left="720" w:hanging="360"/>
+      </w:pPr>
+    </w:lvl>
+    <w:lvl w:ilvl="1" w:tplc="04090019" w:tentative="1">
+      <w:start w:val="1"/>
+      <w:numFmt w:val="lowerLetter"/>
+      <w:lvlText w:val="%2."/>
+      <w:lvlJc w:val="left"/>
+      <w:pPr>
+        <w:ind w:left="1440" w:hanging="360"/>
+      </w:pPr>
+    </w:lvl>
+    <w:lvl w:ilvl="2" w:tplc="0409001B" w:tentative="1">
+      <w:start w:val="1"/>
+      <w:numFmt w:val="lowerRoman"/>
+      <w:lvlText w:val="%3."/>
+      <w:lvlJc w:val="right"/>
+      <w:pPr>
+        <w:ind w:left="2160" w:hanging="180"/>
+      </w:pPr>
+    </w:lvl>
+    <w:lvl w:ilvl="3" w:tplc="0409000F" w:tentative="1">
+      <w:start w:val="1"/>
+      <w:numFmt w:val="decimal"/>
+      <w:lvlText w:val="%4."/>
+      <w:lvlJc w:val="left"/>
+      <w:pPr>
+        <w:ind w:left="2880" w:hanging="360"/>
+      </w:pPr>
+    </w:lvl>
+    <w:lvl w:ilvl="4" w:tplc="04090019" w:tentative="1">
+      <w:start w:val="1"/>
+      <w:numFmt w:val="lowerLetter"/>
+      <w:lvlText w:val="%5."/>
+      <w:lvlJc w:val="left"/>
+      <w:pPr>
+        <w:ind w:left="3600" w:hanging="360"/>
+      </w:pPr>
+    </w:lvl>
+    <w:lvl w:ilvl="5" w:tplc="0409001B" w:tentative="1">
+      <w:start w:val="1"/>
+      <w:numFmt w:val="lowerRoman"/>
+      <w:lvlText w:val="%6."/>
+      <w:lvlJc w:val="right"/>
+      <w:pPr>
+        <w:ind w:left="4320" w:hanging="180"/>
+      </w:pPr>
+    </w:lvl>
+    <w:lvl w:ilvl="6" w:tplc="0409000F" w:tentative="1">
+      <w:start w:val="1"/>
+      <w:numFmt w:val="decimal"/>
+      <w:lvlText w:val="%7."/>
+      <w:lvlJc w:val="left"/>
+      <w:pPr>
+        <w:ind w:left="5040" w:hanging="360"/>
+      </w:pPr>
+    </w:lvl>
+    <w:lvl w:ilvl="7" w:tplc="04090019" w:tentative="1">
+      <w:start w:val="1"/>
+      <w:numFmt w:val="lowerLetter"/>
+      <w:lvlText w:val="%8."/>
+      <w:lvlJc w:val="left"/>
+      <w:pPr>
+        <w:ind w:left="5760" w:hanging="360"/>
+      </w:pPr>
+    </w:lvl>
+    <w:lvl w:ilvl="8" w:tplc="0409001B" w:tentative="1">
+      <w:start w:val="1"/>
+      <w:numFmt w:val="lowerRoman"/>
+      <w:lvlText w:val="%9."/>
+      <w:lvlJc w:val="right"/>
+      <w:pPr>
+        <w:ind w:left="6480" w:hanging="180"/>
+      </w:pPr>
+    </w:lvl>
+  </w:abstractNum>
+  <w:abstractNum w:abstractNumId="8" w15:restartNumberingAfterBreak="0">
+    <w:nsid w:val="7144071B"/>
+    <w:multiLevelType w:val="hybridMultilevel"/>
+    <w:tmpl w:val="35E06010"/>
+    <w:lvl w:ilvl="0" w:tplc="D8CCA242">
+      <w:start w:val="3"/>
+      <w:numFmt w:val="decimal"/>
+      <w:lvlText w:val="%1."/>
+      <w:lvlJc w:val="left"/>
+      <w:pPr>
+        <w:ind w:left="720" w:hanging="360"/>
+      </w:pPr>
+      <w:rPr>
+        <w:rFonts w:hint="default"/>
+        <w:sz w:val="36"/>
+      </w:rPr>
+    </w:lvl>
+    <w:lvl w:ilvl="1" w:tplc="04090019" w:tentative="1">
+      <w:start w:val="1"/>
+      <w:numFmt w:val="lowerLetter"/>
+      <w:lvlText w:val="%2."/>
+      <w:lvlJc w:val="left"/>
+      <w:pPr>
+        <w:ind w:left="1440" w:hanging="360"/>
+      </w:pPr>
+    </w:lvl>
+    <w:lvl w:ilvl="2" w:tplc="0409001B" w:tentative="1">
+      <w:start w:val="1"/>
+      <w:numFmt w:val="lowerRoman"/>
+      <w:lvlText w:val="%3."/>
+      <w:lvlJc w:val="right"/>
+      <w:pPr>
+        <w:ind w:left="2160" w:hanging="180"/>
+      </w:pPr>
+    </w:lvl>
+    <w:lvl w:ilvl="3" w:tplc="0409000F" w:tentative="1">
+      <w:start w:val="1"/>
+      <w:numFmt w:val="decimal"/>
+      <w:lvlText w:val="%4."/>
+      <w:lvlJc w:val="left"/>
+      <w:pPr>
+        <w:ind w:left="2880" w:hanging="360"/>
+      </w:pPr>
+    </w:lvl>
+    <w:lvl w:ilvl="4" w:tplc="04090019" w:tentative="1">
+      <w:start w:val="1"/>
+      <w:numFmt w:val="lowerLetter"/>
+      <w:lvlText w:val="%5."/>
+      <w:lvlJc w:val="left"/>
+      <w:pPr>
+        <w:ind w:left="3600" w:hanging="360"/>
+      </w:pPr>
+    </w:lvl>
+    <w:lvl w:ilvl="5" w:tplc="0409001B" w:tentative="1">
+      <w:start w:val="1"/>
+      <w:numFmt w:val="lowerRoman"/>
+      <w:lvlText w:val="%6."/>
+      <w:lvlJc w:val="right"/>
+      <w:pPr>
+        <w:ind w:left="4320" w:hanging="180"/>
+      </w:pPr>
+    </w:lvl>
+    <w:lvl w:ilvl="6" w:tplc="0409000F" w:tentative="1">
+      <w:start w:val="1"/>
+      <w:numFmt w:val="decimal"/>
+      <w:lvlText w:val="%7."/>
+      <w:lvlJc w:val="left"/>
+      <w:pPr>
+        <w:ind w:left="5040" w:hanging="360"/>
+      </w:pPr>
+    </w:lvl>
+    <w:lvl w:ilvl="7" w:tplc="04090019" w:tentative="1">
+      <w:start w:val="1"/>
+      <w:numFmt w:val="lowerLetter"/>
+      <w:lvlText w:val="%8."/>
+      <w:lvlJc w:val="left"/>
+      <w:pPr>
+        <w:ind w:left="5760" w:hanging="360"/>
+      </w:pPr>
+    </w:lvl>
+    <w:lvl w:ilvl="8" w:tplc="0409001B" w:tentative="1">
+      <w:start w:val="1"/>
+      <w:numFmt w:val="lowerRoman"/>
+      <w:lvlText w:val="%9."/>
+      <w:lvlJc w:val="right"/>
+      <w:pPr>
+        <w:ind w:left="6480" w:hanging="180"/>
+      </w:pPr>
+    </w:lvl>
+  </w:abstractNum>
+  <w:abstractNum w:abstractNumId="9" w15:restartNumberingAfterBreak="0">
+    <w:nsid w:val="7C687BBB"/>
+    <w:multiLevelType w:val="hybridMultilevel"/>
+    <w:tmpl w:val="35E06010"/>
+    <w:lvl w:ilvl="0" w:tplc="D8CCA242">
+      <w:start w:val="3"/>
+      <w:numFmt w:val="decimal"/>
+      <w:lvlText w:val="%1."/>
+      <w:lvlJc w:val="left"/>
+      <w:pPr>
+        <w:ind w:left="720" w:hanging="360"/>
+      </w:pPr>
+      <w:rPr>
+        <w:rFonts w:hint="default"/>
+        <w:sz w:val="36"/>
+      </w:rPr>
     </w:lvl>
     <w:lvl w:ilvl="1" w:tplc="04090019" w:tentative="1">
       <w:start w:val="1"/>
@@ -2149,13 +2802,31 @@
     <w:abstractNumId w:val="0"/>
   </w:num>
   <w:num w:numId="2">
+    <w:abstractNumId w:val="5"/>
+  </w:num>
+  <w:num w:numId="3">
+    <w:abstractNumId w:val="6"/>
+  </w:num>
+  <w:num w:numId="4">
     <w:abstractNumId w:val="2"/>
   </w:num>
-  <w:num w:numId="3">
+  <w:num w:numId="5">
+    <w:abstractNumId w:val="1"/>
+  </w:num>
+  <w:num w:numId="6">
     <w:abstractNumId w:val="3"/>
   </w:num>
-  <w:num w:numId="4">
-    <w:abstractNumId w:val="1"/>
+  <w:num w:numId="7">
+    <w:abstractNumId w:val="9"/>
+  </w:num>
+  <w:num w:numId="8">
+    <w:abstractNumId w:val="4"/>
+  </w:num>
+  <w:num w:numId="9">
+    <w:abstractNumId w:val="8"/>
+  </w:num>
+  <w:num w:numId="10">
+    <w:abstractNumId w:val="7"/>
   </w:num>
 </w:numbering>
 </file>
